--- a/Practice/Tit.docx
+++ b/Practice/Tit.docx
@@ -359,619 +359,751 @@
           <w:szCs w:val="28"/>
         </w:rPr>
       </w:pPr>
+    </w:p>
+    <w:p>
+      <w:pPr>
+        <w:jc w:val="center"/>
+        <w:rPr>
+          <w:bCs/>
+          <w:sz w:val="28"/>
+          <w:szCs w:val="28"/>
+        </w:rPr>
+      </w:pPr>
+    </w:p>
+    <w:p>
+      <w:pPr>
+        <w:jc w:val="center"/>
+        <w:rPr>
+          <w:b/>
+          <w:bCs/>
+          <w:sz w:val="36"/>
+          <w:szCs w:val="28"/>
+          <w:u w:val="single"/>
+        </w:rPr>
+      </w:pPr>
+      <w:r>
+        <w:rPr>
+          <w:b/>
+          <w:bCs/>
+          <w:sz w:val="36"/>
+          <w:szCs w:val="28"/>
+          <w:u w:val="single"/>
+        </w:rPr>
+        <w:t xml:space="preserve">ОТЧЕТ ПО </w:t>
+      </w:r>
+      <w:r>
+        <w:rPr>
+          <w:b/>
+          <w:bCs/>
+          <w:sz w:val="36"/>
+          <w:szCs w:val="28"/>
+          <w:u w:val="single"/>
+        </w:rPr>
+        <w:t>ПРЕДДИПЛОМНОЙ</w:t>
+      </w:r>
+      <w:r>
+        <w:rPr>
+          <w:b/>
+          <w:bCs/>
+          <w:sz w:val="36"/>
+          <w:szCs w:val="28"/>
+          <w:u w:val="single"/>
+        </w:rPr>
+        <w:t xml:space="preserve"> ПРАКТИКЕ</w:t>
+      </w:r>
+    </w:p>
+    <w:p>
+      <w:pPr>
+        <w:jc w:val="center"/>
+        <w:rPr>
+          <w:bCs/>
+          <w:sz w:val="28"/>
+          <w:szCs w:val="28"/>
+        </w:rPr>
+      </w:pPr>
+    </w:p>
+    <w:p>
+      <w:pPr>
+        <w:jc w:val="center"/>
+        <w:rPr>
+          <w:bCs/>
+          <w:sz w:val="28"/>
+          <w:szCs w:val="28"/>
+        </w:rPr>
+      </w:pPr>
+    </w:p>
+    <w:p>
+      <w:pPr>
+        <w:rPr>
+          <w:bCs/>
+          <w:i/>
+          <w:sz w:val="22"/>
+          <w:szCs w:val="28"/>
+        </w:rPr>
+      </w:pPr>
+      <w:r>
+        <w:rPr>
+          <w:bCs/>
+          <w:sz w:val="28"/>
+          <w:szCs w:val="28"/>
+        </w:rPr>
+        <w:t>Студент</w:t>
+      </w:r>
+      <w:r>
+        <w:rPr>
+          <w:bCs/>
+          <w:sz w:val="28"/>
+          <w:szCs w:val="28"/>
+        </w:rPr>
+        <w:t xml:space="preserve"> </w:t>
+      </w:r>
+      <w:r>
+        <w:rPr>
+          <w:bCs/>
+          <w:sz w:val="28"/>
+          <w:szCs w:val="28"/>
+          <w:u w:val="single"/>
+        </w:rPr>
+        <w:tab/>
+      </w:r>
+      <w:r>
+        <w:rPr>
+          <w:bCs/>
+          <w:sz w:val="28"/>
+          <w:szCs w:val="28"/>
+          <w:u w:val="single"/>
+        </w:rPr>
+        <w:tab/>
+      </w:r>
+      <w:r>
+        <w:rPr>
+          <w:bCs/>
+          <w:sz w:val="28"/>
+          <w:szCs w:val="28"/>
+          <w:u w:val="single"/>
+        </w:rPr>
+        <w:tab/>
+        <w:t xml:space="preserve">   Якуба Дмитрий Васильевич</w:t>
+      </w:r>
+      <w:r>
+        <w:rPr>
+          <w:bCs/>
+          <w:sz w:val="28"/>
+          <w:szCs w:val="28"/>
+          <w:u w:val="single"/>
+        </w:rPr>
+        <w:tab/>
+      </w:r>
+      <w:r>
+        <w:rPr>
+          <w:bCs/>
+          <w:sz w:val="28"/>
+          <w:szCs w:val="28"/>
+          <w:u w:val="single"/>
+        </w:rPr>
+        <w:tab/>
+      </w:r>
+      <w:r>
+        <w:rPr>
+          <w:bCs/>
+          <w:sz w:val="28"/>
+          <w:szCs w:val="28"/>
+          <w:u w:val="single"/>
+        </w:rPr>
+        <w:tab/>
+      </w:r>
+      <w:r>
+        <w:rPr>
+          <w:bCs/>
+          <w:sz w:val="28"/>
+          <w:szCs w:val="28"/>
+          <w:u w:val="single"/>
+        </w:rPr>
+        <w:tab/>
+      </w:r>
+      <w:r>
+        <w:rPr>
+          <w:bCs/>
+          <w:sz w:val="28"/>
+          <w:szCs w:val="28"/>
+        </w:rPr>
+        <w:tab/>
+      </w:r>
+      <w:r>
+        <w:rPr>
+          <w:bCs/>
+          <w:sz w:val="28"/>
+          <w:szCs w:val="28"/>
+        </w:rPr>
+        <w:tab/>
+      </w:r>
+      <w:r>
+        <w:rPr>
+          <w:bCs/>
+          <w:sz w:val="28"/>
+          <w:szCs w:val="28"/>
+        </w:rPr>
+        <w:tab/>
+      </w:r>
+      <w:r>
+        <w:rPr>
+          <w:bCs/>
+          <w:sz w:val="28"/>
+          <w:szCs w:val="28"/>
+        </w:rPr>
+        <w:tab/>
+      </w:r>
+      <w:r>
+        <w:rPr>
+          <w:bCs/>
+          <w:sz w:val="28"/>
+          <w:szCs w:val="28"/>
+        </w:rPr>
+        <w:tab/>
+      </w:r>
+      <w:r>
+        <w:rPr>
+          <w:bCs/>
+          <w:i/>
+          <w:sz w:val="22"/>
+          <w:szCs w:val="28"/>
+        </w:rPr>
+        <w:t>фамилия, имя, отчество</w:t>
+      </w:r>
+    </w:p>
+    <w:p>
+      <w:pPr>
+        <w:jc w:val="center"/>
+        <w:rPr>
+          <w:bCs/>
+          <w:sz w:val="28"/>
+          <w:szCs w:val="28"/>
+        </w:rPr>
+      </w:pPr>
+    </w:p>
+    <w:p>
+      <w:pPr>
+        <w:jc w:val="center"/>
+        <w:rPr>
+          <w:bCs/>
+          <w:sz w:val="28"/>
+          <w:szCs w:val="28"/>
+        </w:rPr>
+      </w:pPr>
+    </w:p>
+    <w:p>
+      <w:pPr>
+        <w:rPr>
+          <w:bCs/>
+          <w:sz w:val="28"/>
+          <w:szCs w:val="28"/>
+          <w:u w:val="single"/>
+        </w:rPr>
+      </w:pPr>
+      <w:r>
+        <w:rPr>
+          <w:bCs/>
+          <w:sz w:val="28"/>
+          <w:szCs w:val="28"/>
+        </w:rPr>
+        <w:t>Группа</w:t>
+      </w:r>
+      <w:r>
+        <w:rPr>
+          <w:bCs/>
+          <w:sz w:val="28"/>
+          <w:szCs w:val="28"/>
+        </w:rPr>
+        <w:t xml:space="preserve"> </w:t>
+      </w:r>
+      <w:r>
+        <w:rPr>
+          <w:bCs/>
+          <w:sz w:val="28"/>
+          <w:szCs w:val="28"/>
+          <w:u w:val="single"/>
+        </w:rPr>
+        <w:tab/>
+      </w:r>
+      <w:r>
+        <w:rPr>
+          <w:bCs/>
+          <w:sz w:val="28"/>
+          <w:szCs w:val="28"/>
+          <w:u w:val="single"/>
+        </w:rPr>
+        <w:t>ИУ7-</w:t>
+      </w:r>
+      <w:r>
+        <w:rPr>
+          <w:bCs/>
+          <w:sz w:val="28"/>
+          <w:szCs w:val="28"/>
+          <w:u w:val="single"/>
+        </w:rPr>
+        <w:t>8</w:t>
+      </w:r>
+      <w:r>
+        <w:rPr>
+          <w:bCs/>
+          <w:sz w:val="28"/>
+          <w:szCs w:val="28"/>
+          <w:u w:val="single"/>
+        </w:rPr>
+        <w:t>3Б</w:t>
+      </w:r>
+      <w:r>
+        <w:rPr>
+          <w:bCs/>
+          <w:sz w:val="28"/>
+          <w:szCs w:val="28"/>
+          <w:u w:val="single"/>
+        </w:rPr>
+        <w:tab/>
+      </w:r>
+    </w:p>
+    <w:p>
+      <w:pPr>
+        <w:jc w:val="center"/>
+        <w:rPr>
+          <w:bCs/>
+          <w:sz w:val="28"/>
+          <w:szCs w:val="28"/>
+        </w:rPr>
+      </w:pPr>
+    </w:p>
+    <w:p>
+      <w:pPr>
+        <w:jc w:val="left"/>
+        <w:rPr>
+          <w:bCs/>
+          <w:sz w:val="28"/>
+          <w:szCs w:val="28"/>
+          <w:u w:val="single"/>
+        </w:rPr>
+      </w:pPr>
+      <w:r>
+        <w:rPr>
+          <w:bCs/>
+          <w:sz w:val="28"/>
+          <w:szCs w:val="28"/>
+        </w:rPr>
+        <w:t>Тип практик</w:t>
+      </w:r>
+      <w:r>
+        <w:rPr>
+          <w:bCs/>
+          <w:sz w:val="28"/>
+          <w:szCs w:val="28"/>
+        </w:rPr>
+        <w:t xml:space="preserve">и </w:t>
+      </w:r>
+      <w:r>
+        <w:rPr>
+          <w:bCs/>
+          <w:sz w:val="28"/>
+          <w:szCs w:val="28"/>
+          <w:u w:val="single"/>
+        </w:rPr>
+        <w:tab/>
+      </w:r>
+      <w:r>
+        <w:rPr>
+          <w:bCs/>
+          <w:sz w:val="28"/>
+          <w:szCs w:val="28"/>
+          <w:u w:val="single"/>
+        </w:rPr>
+        <w:tab/>
+      </w:r>
+      <w:r>
+        <w:rPr>
+          <w:bCs/>
+          <w:sz w:val="28"/>
+          <w:szCs w:val="28"/>
+          <w:u w:val="single"/>
+        </w:rPr>
+        <w:tab/>
+      </w:r>
+      <w:r>
+        <w:rPr>
+          <w:bCs/>
+          <w:sz w:val="28"/>
+          <w:szCs w:val="28"/>
+          <w:u w:val="single"/>
+        </w:rPr>
+        <w:tab/>
+        <w:t>производственная</w:t>
+      </w:r>
+      <w:r>
+        <w:rPr>
+          <w:bCs/>
+          <w:sz w:val="28"/>
+          <w:szCs w:val="28"/>
+          <w:u w:val="single"/>
+        </w:rPr>
+        <w:tab/>
+      </w:r>
+      <w:r>
+        <w:rPr>
+          <w:bCs/>
+          <w:sz w:val="28"/>
+          <w:szCs w:val="28"/>
+          <w:u w:val="single"/>
+        </w:rPr>
+        <w:tab/>
+      </w:r>
+      <w:r>
+        <w:rPr>
+          <w:bCs/>
+          <w:sz w:val="28"/>
+          <w:szCs w:val="28"/>
+          <w:u w:val="single"/>
+        </w:rPr>
+        <w:tab/>
+      </w:r>
+      <w:r>
+        <w:rPr>
+          <w:bCs/>
+          <w:sz w:val="28"/>
+          <w:szCs w:val="28"/>
+          <w:u w:val="single"/>
+        </w:rPr>
+        <w:tab/>
+      </w:r>
+    </w:p>
+    <w:p>
+      <w:pPr>
+        <w:rPr>
+          <w:bCs/>
+          <w:sz w:val="28"/>
+          <w:szCs w:val="28"/>
+        </w:rPr>
+      </w:pPr>
+    </w:p>
+    <w:p>
+      <w:pPr>
+        <w:rPr>
+          <w:bCs/>
+          <w:sz w:val="28"/>
+          <w:szCs w:val="28"/>
+        </w:rPr>
+      </w:pPr>
+      <w:r>
+        <w:rPr>
+          <w:bCs/>
+          <w:sz w:val="28"/>
+          <w:szCs w:val="28"/>
+        </w:rPr>
+        <w:t>Название предприятия</w:t>
+      </w:r>
+      <w:r>
+        <w:rPr>
+          <w:bCs/>
+          <w:sz w:val="28"/>
+          <w:szCs w:val="28"/>
+        </w:rPr>
+        <w:t xml:space="preserve"> </w:t>
+      </w:r>
+      <w:r>
+        <w:rPr>
+          <w:bCs/>
+          <w:sz w:val="28"/>
+          <w:szCs w:val="28"/>
+          <w:u w:val="single"/>
+        </w:rPr>
+        <w:tab/>
+      </w:r>
+      <w:r>
+        <w:rPr>
+          <w:bCs/>
+          <w:sz w:val="28"/>
+          <w:szCs w:val="28"/>
+          <w:u w:val="single"/>
+        </w:rPr>
+        <w:tab/>
+      </w:r>
+      <w:r>
+        <w:rPr>
+          <w:bCs/>
+          <w:sz w:val="28"/>
+          <w:szCs w:val="28"/>
+          <w:u w:val="single"/>
+        </w:rPr>
+        <w:t>НУК ИУ МГТУ им. Н.Э. Баумана</w:t>
+      </w:r>
+      <w:r>
+        <w:rPr>
+          <w:bCs/>
+          <w:sz w:val="28"/>
+          <w:szCs w:val="28"/>
+          <w:u w:val="single"/>
+        </w:rPr>
+        <w:tab/>
+      </w:r>
+      <w:r>
+        <w:rPr>
+          <w:bCs/>
+          <w:sz w:val="28"/>
+          <w:szCs w:val="28"/>
+          <w:u w:val="single"/>
+        </w:rPr>
+        <w:tab/>
+      </w:r>
+      <w:r>
+        <w:rPr>
+          <w:bCs/>
+          <w:sz w:val="28"/>
+          <w:szCs w:val="28"/>
+          <w:u w:val="single"/>
+        </w:rPr>
+        <w:tab/>
+      </w:r>
+    </w:p>
+    <w:p>
+      <w:pPr>
+        <w:rPr>
+          <w:bCs/>
+          <w:sz w:val="28"/>
+          <w:szCs w:val="28"/>
+        </w:rPr>
+      </w:pPr>
+    </w:p>
+    <w:p>
+      <w:pPr>
+        <w:rPr>
+          <w:bCs/>
+          <w:sz w:val="28"/>
+          <w:szCs w:val="28"/>
+        </w:rPr>
+      </w:pPr>
+    </w:p>
+    <w:p>
+      <w:pPr>
+        <w:rPr>
+          <w:bCs/>
+          <w:sz w:val="28"/>
+          <w:szCs w:val="28"/>
+        </w:rPr>
+      </w:pPr>
+    </w:p>
+    <w:p>
+      <w:pPr>
+        <w:rPr>
+          <w:b/>
+          <w:sz w:val="28"/>
+          <w:szCs w:val="20"/>
+        </w:rPr>
+      </w:pPr>
+      <w:r>
+        <w:rPr>
+          <w:sz w:val="28"/>
+        </w:rPr>
+        <w:t>Студент</w:t>
+      </w:r>
+      <w:r>
+        <w:rPr>
+          <w:sz w:val="28"/>
+        </w:rPr>
+        <w:tab/>
+      </w:r>
+      <w:r>
+        <w:rPr>
+          <w:sz w:val="28"/>
+        </w:rPr>
+        <w:tab/>
+      </w:r>
+      <w:r>
+        <w:rPr>
+          <w:sz w:val="28"/>
+        </w:rPr>
+        <w:tab/>
+      </w:r>
+      <w:r>
+        <w:rPr>
+          <w:sz w:val="28"/>
+        </w:rPr>
+        <w:tab/>
+      </w:r>
+      <w:r>
+        <w:rPr>
+          <w:sz w:val="28"/>
+        </w:rPr>
+        <w:tab/>
+      </w:r>
+      <w:r>
+        <w:rPr>
+          <w:b/>
+          <w:sz w:val="28"/>
+        </w:rPr>
+        <w:t>________________</w:t>
+      </w:r>
+      <w:proofErr w:type="gramStart"/>
+      <w:r>
+        <w:rPr>
+          <w:b/>
+          <w:sz w:val="28"/>
+        </w:rPr>
+        <w:t>_  _</w:t>
+      </w:r>
+      <w:proofErr w:type="gramEnd"/>
+      <w:r>
+        <w:rPr>
+          <w:b/>
+          <w:sz w:val="28"/>
+        </w:rPr>
+        <w:t xml:space="preserve">_________________ </w:t>
+      </w:r>
+    </w:p>
+    <w:p>
+      <w:pPr>
+        <w:ind w:left="709" w:right="565" w:firstLine="709"/>
+        <w:rPr>
+          <w:i/>
+          <w:szCs w:val="18"/>
+        </w:rPr>
+      </w:pPr>
+      <w:r>
+        <w:rPr>
+          <w:i/>
+          <w:szCs w:val="18"/>
+        </w:rPr>
+        <w:tab/>
+      </w:r>
+      <w:r>
+        <w:rPr>
+          <w:i/>
+          <w:szCs w:val="18"/>
+        </w:rPr>
+        <w:tab/>
+      </w:r>
+      <w:r>
+        <w:rPr>
+          <w:i/>
+          <w:szCs w:val="18"/>
+        </w:rPr>
+        <w:tab/>
+      </w:r>
+      <w:r>
+        <w:rPr>
+          <w:i/>
+          <w:szCs w:val="18"/>
+        </w:rPr>
+        <w:tab/>
+        <w:t xml:space="preserve">         подпись, дата                   фамилия, </w:t>
+      </w:r>
+      <w:proofErr w:type="spellStart"/>
+      <w:r>
+        <w:rPr>
+          <w:i/>
+          <w:szCs w:val="18"/>
+        </w:rPr>
+        <w:t>и.о</w:t>
+      </w:r>
+      <w:proofErr w:type="spellEnd"/>
+      <w:r>
+        <w:rPr>
+          <w:i/>
+          <w:szCs w:val="18"/>
+        </w:rPr>
+        <w:t xml:space="preserve">.            </w:t>
+      </w:r>
+    </w:p>
+    <w:p>
+      <w:pPr>
+        <w:rPr>
+          <w:sz w:val="20"/>
+          <w:szCs w:val="20"/>
+        </w:rPr>
+      </w:pPr>
+    </w:p>
+    <w:p>
+      <w:pPr>
+        <w:rPr>
+          <w:sz w:val="20"/>
+          <w:szCs w:val="20"/>
+        </w:rPr>
+      </w:pPr>
+    </w:p>
+    <w:p>
+      <w:pPr>
+        <w:rPr>
+          <w:b/>
+          <w:sz w:val="28"/>
+        </w:rPr>
+      </w:pPr>
+      <w:r>
+        <w:rPr>
+          <w:sz w:val="28"/>
+        </w:rPr>
+        <w:t>Руководитель практики</w:t>
+      </w:r>
+      <w:r>
+        <w:rPr>
+          <w:sz w:val="28"/>
+        </w:rPr>
+        <w:tab/>
+      </w:r>
+      <w:r>
+        <w:rPr>
+          <w:sz w:val="28"/>
+        </w:rPr>
+        <w:tab/>
+      </w:r>
+      <w:r>
+        <w:rPr>
+          <w:sz w:val="28"/>
+        </w:rPr>
+        <w:tab/>
+      </w:r>
+      <w:r>
+        <w:rPr>
+          <w:b/>
+          <w:sz w:val="28"/>
+        </w:rPr>
+        <w:t>________________</w:t>
+      </w:r>
+      <w:proofErr w:type="gramStart"/>
+      <w:r>
+        <w:rPr>
+          <w:b/>
+          <w:sz w:val="28"/>
+        </w:rPr>
+        <w:t>_  _</w:t>
+      </w:r>
+      <w:proofErr w:type="gramEnd"/>
+      <w:r>
+        <w:rPr>
+          <w:b/>
+          <w:sz w:val="28"/>
+        </w:rPr>
+        <w:t xml:space="preserve">_________________ </w:t>
+      </w:r>
+    </w:p>
+    <w:p>
+      <w:pPr>
+        <w:ind w:right="565"/>
+        <w:rPr>
+          <w:i/>
+          <w:szCs w:val="18"/>
+        </w:rPr>
+      </w:pPr>
+      <w:r>
+        <w:rPr>
+          <w:sz w:val="28"/>
+          <w:szCs w:val="18"/>
+        </w:rPr>
+        <w:t>от предприятия</w:t>
+      </w:r>
+      <w:r>
+        <w:rPr>
+          <w:i/>
+          <w:szCs w:val="18"/>
+        </w:rPr>
+        <w:tab/>
+      </w:r>
       <w:bookmarkStart w:id="0" w:name="_GoBack"/>
       <w:bookmarkEnd w:id="0"/>
-    </w:p>
-    <w:p>
-      <w:pPr>
-        <w:jc w:val="center"/>
-        <w:rPr>
-          <w:bCs/>
-          <w:sz w:val="28"/>
-          <w:szCs w:val="28"/>
-        </w:rPr>
-      </w:pPr>
-    </w:p>
-    <w:p>
-      <w:pPr>
-        <w:jc w:val="center"/>
-        <w:rPr>
-          <w:b/>
-          <w:bCs/>
-          <w:sz w:val="36"/>
-          <w:szCs w:val="28"/>
-          <w:u w:val="single"/>
-        </w:rPr>
-      </w:pPr>
-      <w:r>
-        <w:rPr>
-          <w:b/>
-          <w:bCs/>
-          <w:sz w:val="36"/>
-          <w:szCs w:val="28"/>
-          <w:u w:val="single"/>
-        </w:rPr>
-        <w:t xml:space="preserve">ОТЧЕТ ПО </w:t>
-      </w:r>
-      <w:r>
-        <w:rPr>
-          <w:b/>
-          <w:bCs/>
-          <w:sz w:val="36"/>
-          <w:szCs w:val="28"/>
-          <w:u w:val="single"/>
-        </w:rPr>
-        <w:t>ПРЕДДИПЛОМНОЙ</w:t>
-      </w:r>
-      <w:r>
-        <w:rPr>
-          <w:b/>
-          <w:bCs/>
-          <w:sz w:val="36"/>
-          <w:szCs w:val="28"/>
-          <w:u w:val="single"/>
-        </w:rPr>
-        <w:t xml:space="preserve"> ПРАКТИКЕ</w:t>
-      </w:r>
-    </w:p>
-    <w:p>
-      <w:pPr>
-        <w:jc w:val="center"/>
-        <w:rPr>
-          <w:bCs/>
-          <w:sz w:val="28"/>
-          <w:szCs w:val="28"/>
-        </w:rPr>
-      </w:pPr>
-    </w:p>
-    <w:p>
-      <w:pPr>
-        <w:jc w:val="center"/>
-        <w:rPr>
-          <w:bCs/>
-          <w:sz w:val="28"/>
-          <w:szCs w:val="28"/>
-        </w:rPr>
-      </w:pPr>
-    </w:p>
-    <w:p>
-      <w:pPr>
-        <w:rPr>
-          <w:bCs/>
-          <w:i/>
-          <w:sz w:val="22"/>
-          <w:szCs w:val="28"/>
-        </w:rPr>
-      </w:pPr>
-      <w:r>
-        <w:rPr>
-          <w:bCs/>
-          <w:sz w:val="28"/>
-          <w:szCs w:val="28"/>
-        </w:rPr>
-        <w:t>Студент</w:t>
-      </w:r>
-      <w:r>
-        <w:rPr>
-          <w:bCs/>
-          <w:sz w:val="28"/>
-          <w:szCs w:val="28"/>
-        </w:rPr>
-        <w:t xml:space="preserve"> </w:t>
-      </w:r>
-      <w:r>
-        <w:rPr>
-          <w:bCs/>
-          <w:sz w:val="28"/>
-          <w:szCs w:val="28"/>
-          <w:u w:val="single"/>
-        </w:rPr>
-        <w:tab/>
-      </w:r>
-      <w:r>
-        <w:rPr>
-          <w:bCs/>
-          <w:sz w:val="28"/>
-          <w:szCs w:val="28"/>
-          <w:u w:val="single"/>
-        </w:rPr>
-        <w:tab/>
-      </w:r>
-      <w:r>
-        <w:rPr>
-          <w:bCs/>
-          <w:sz w:val="28"/>
-          <w:szCs w:val="28"/>
-          <w:u w:val="single"/>
-        </w:rPr>
-        <w:tab/>
-        <w:t xml:space="preserve">   Якуба Дмитрий Васильевич</w:t>
-      </w:r>
-      <w:r>
-        <w:rPr>
-          <w:bCs/>
-          <w:sz w:val="28"/>
-          <w:szCs w:val="28"/>
-          <w:u w:val="single"/>
-        </w:rPr>
-        <w:tab/>
-      </w:r>
-      <w:r>
-        <w:rPr>
-          <w:bCs/>
-          <w:sz w:val="28"/>
-          <w:szCs w:val="28"/>
-          <w:u w:val="single"/>
-        </w:rPr>
-        <w:tab/>
-      </w:r>
-      <w:r>
-        <w:rPr>
-          <w:bCs/>
-          <w:sz w:val="28"/>
-          <w:szCs w:val="28"/>
-          <w:u w:val="single"/>
-        </w:rPr>
-        <w:tab/>
-      </w:r>
-      <w:r>
-        <w:rPr>
-          <w:bCs/>
-          <w:sz w:val="28"/>
-          <w:szCs w:val="28"/>
-          <w:u w:val="single"/>
-        </w:rPr>
-        <w:tab/>
-      </w:r>
-      <w:r>
-        <w:rPr>
-          <w:bCs/>
-          <w:sz w:val="28"/>
-          <w:szCs w:val="28"/>
-        </w:rPr>
-        <w:tab/>
-      </w:r>
-      <w:r>
-        <w:rPr>
-          <w:bCs/>
-          <w:sz w:val="28"/>
-          <w:szCs w:val="28"/>
-        </w:rPr>
-        <w:tab/>
-      </w:r>
-      <w:r>
-        <w:rPr>
-          <w:bCs/>
-          <w:sz w:val="28"/>
-          <w:szCs w:val="28"/>
-        </w:rPr>
-        <w:tab/>
-      </w:r>
-      <w:r>
-        <w:rPr>
-          <w:bCs/>
-          <w:sz w:val="28"/>
-          <w:szCs w:val="28"/>
-        </w:rPr>
-        <w:tab/>
-      </w:r>
-      <w:r>
-        <w:rPr>
-          <w:bCs/>
-          <w:sz w:val="28"/>
-          <w:szCs w:val="28"/>
-        </w:rPr>
-        <w:tab/>
-      </w:r>
-      <w:r>
-        <w:rPr>
-          <w:bCs/>
-          <w:i/>
-          <w:sz w:val="22"/>
-          <w:szCs w:val="28"/>
-        </w:rPr>
-        <w:t>фамилия, имя, отчество</w:t>
-      </w:r>
-    </w:p>
-    <w:p>
-      <w:pPr>
-        <w:jc w:val="center"/>
-        <w:rPr>
-          <w:bCs/>
-          <w:sz w:val="28"/>
-          <w:szCs w:val="28"/>
-        </w:rPr>
-      </w:pPr>
-    </w:p>
-    <w:p>
-      <w:pPr>
-        <w:jc w:val="center"/>
-        <w:rPr>
-          <w:bCs/>
-          <w:sz w:val="28"/>
-          <w:szCs w:val="28"/>
-        </w:rPr>
-      </w:pPr>
-    </w:p>
-    <w:p>
-      <w:pPr>
-        <w:rPr>
-          <w:bCs/>
-          <w:sz w:val="28"/>
-          <w:szCs w:val="28"/>
-          <w:u w:val="single"/>
-        </w:rPr>
-      </w:pPr>
-      <w:r>
-        <w:rPr>
-          <w:bCs/>
-          <w:sz w:val="28"/>
-          <w:szCs w:val="28"/>
-        </w:rPr>
-        <w:t>Группа</w:t>
-      </w:r>
-      <w:r>
-        <w:rPr>
-          <w:bCs/>
-          <w:sz w:val="28"/>
-          <w:szCs w:val="28"/>
-        </w:rPr>
-        <w:t xml:space="preserve"> </w:t>
-      </w:r>
-      <w:r>
-        <w:rPr>
-          <w:bCs/>
-          <w:sz w:val="28"/>
-          <w:szCs w:val="28"/>
-          <w:u w:val="single"/>
-        </w:rPr>
-        <w:tab/>
-      </w:r>
-      <w:r>
-        <w:rPr>
-          <w:bCs/>
-          <w:sz w:val="28"/>
-          <w:szCs w:val="28"/>
-          <w:u w:val="single"/>
-        </w:rPr>
-        <w:t>ИУ7-</w:t>
-      </w:r>
-      <w:r>
-        <w:rPr>
-          <w:bCs/>
-          <w:sz w:val="28"/>
-          <w:szCs w:val="28"/>
-          <w:u w:val="single"/>
-        </w:rPr>
-        <w:t>8</w:t>
-      </w:r>
-      <w:r>
-        <w:rPr>
-          <w:bCs/>
-          <w:sz w:val="28"/>
-          <w:szCs w:val="28"/>
-          <w:u w:val="single"/>
-        </w:rPr>
-        <w:t>3Б</w:t>
-      </w:r>
-      <w:r>
-        <w:rPr>
-          <w:bCs/>
-          <w:sz w:val="28"/>
-          <w:szCs w:val="28"/>
-          <w:u w:val="single"/>
-        </w:rPr>
-        <w:tab/>
-      </w:r>
-    </w:p>
-    <w:p>
-      <w:pPr>
-        <w:jc w:val="center"/>
-        <w:rPr>
-          <w:bCs/>
-          <w:sz w:val="28"/>
-          <w:szCs w:val="28"/>
-        </w:rPr>
-      </w:pPr>
-    </w:p>
-    <w:p>
-      <w:pPr>
-        <w:jc w:val="left"/>
-        <w:rPr>
-          <w:bCs/>
-          <w:sz w:val="28"/>
-          <w:szCs w:val="28"/>
-          <w:u w:val="single"/>
-        </w:rPr>
-      </w:pPr>
-      <w:r>
-        <w:rPr>
-          <w:bCs/>
-          <w:sz w:val="28"/>
-          <w:szCs w:val="28"/>
-        </w:rPr>
-        <w:t>Тип практик</w:t>
-      </w:r>
-      <w:r>
-        <w:rPr>
-          <w:bCs/>
-          <w:sz w:val="28"/>
-          <w:szCs w:val="28"/>
-        </w:rPr>
-        <w:t xml:space="preserve">и </w:t>
-      </w:r>
-      <w:r>
-        <w:rPr>
-          <w:bCs/>
-          <w:sz w:val="28"/>
-          <w:szCs w:val="28"/>
-          <w:u w:val="single"/>
-        </w:rPr>
-        <w:tab/>
-      </w:r>
-      <w:r>
-        <w:rPr>
-          <w:bCs/>
-          <w:sz w:val="28"/>
-          <w:szCs w:val="28"/>
-          <w:u w:val="single"/>
-        </w:rPr>
-        <w:tab/>
-      </w:r>
-      <w:r>
-        <w:rPr>
-          <w:bCs/>
-          <w:sz w:val="28"/>
-          <w:szCs w:val="28"/>
-          <w:u w:val="single"/>
-        </w:rPr>
-        <w:tab/>
-      </w:r>
-      <w:r>
-        <w:rPr>
-          <w:bCs/>
-          <w:sz w:val="28"/>
-          <w:szCs w:val="28"/>
-          <w:u w:val="single"/>
-        </w:rPr>
-        <w:tab/>
-        <w:t>производственная</w:t>
-      </w:r>
-      <w:r>
-        <w:rPr>
-          <w:bCs/>
-          <w:sz w:val="28"/>
-          <w:szCs w:val="28"/>
-          <w:u w:val="single"/>
-        </w:rPr>
-        <w:tab/>
-      </w:r>
-      <w:r>
-        <w:rPr>
-          <w:bCs/>
-          <w:sz w:val="28"/>
-          <w:szCs w:val="28"/>
-          <w:u w:val="single"/>
-        </w:rPr>
-        <w:tab/>
-      </w:r>
-      <w:r>
-        <w:rPr>
-          <w:bCs/>
-          <w:sz w:val="28"/>
-          <w:szCs w:val="28"/>
-          <w:u w:val="single"/>
-        </w:rPr>
-        <w:tab/>
-      </w:r>
-      <w:r>
-        <w:rPr>
-          <w:bCs/>
-          <w:sz w:val="28"/>
-          <w:szCs w:val="28"/>
-          <w:u w:val="single"/>
-        </w:rPr>
-        <w:tab/>
-      </w:r>
-    </w:p>
-    <w:p>
-      <w:pPr>
-        <w:rPr>
-          <w:bCs/>
-          <w:sz w:val="28"/>
-          <w:szCs w:val="28"/>
-        </w:rPr>
-      </w:pPr>
-    </w:p>
-    <w:p>
-      <w:pPr>
-        <w:rPr>
-          <w:bCs/>
-          <w:sz w:val="28"/>
-          <w:szCs w:val="28"/>
-        </w:rPr>
-      </w:pPr>
-      <w:r>
-        <w:rPr>
-          <w:bCs/>
-          <w:sz w:val="28"/>
-          <w:szCs w:val="28"/>
-        </w:rPr>
-        <w:t>Название предприятия</w:t>
-      </w:r>
-      <w:r>
-        <w:rPr>
-          <w:bCs/>
-          <w:sz w:val="28"/>
-          <w:szCs w:val="28"/>
-        </w:rPr>
-        <w:t xml:space="preserve"> </w:t>
-      </w:r>
-      <w:r>
-        <w:rPr>
-          <w:bCs/>
-          <w:sz w:val="28"/>
-          <w:szCs w:val="28"/>
-          <w:u w:val="single"/>
-        </w:rPr>
-        <w:tab/>
-      </w:r>
-      <w:r>
-        <w:rPr>
-          <w:bCs/>
-          <w:sz w:val="28"/>
-          <w:szCs w:val="28"/>
-          <w:u w:val="single"/>
-        </w:rPr>
-        <w:tab/>
-      </w:r>
-      <w:r>
-        <w:rPr>
-          <w:bCs/>
-          <w:sz w:val="28"/>
-          <w:szCs w:val="28"/>
-          <w:u w:val="single"/>
-        </w:rPr>
-        <w:t>НУК ИУ МГТУ им. Н.Э. Баумана</w:t>
-      </w:r>
-      <w:r>
-        <w:rPr>
-          <w:bCs/>
-          <w:sz w:val="28"/>
-          <w:szCs w:val="28"/>
-          <w:u w:val="single"/>
-        </w:rPr>
-        <w:tab/>
-      </w:r>
-      <w:r>
-        <w:rPr>
-          <w:bCs/>
-          <w:sz w:val="28"/>
-          <w:szCs w:val="28"/>
-          <w:u w:val="single"/>
-        </w:rPr>
-        <w:tab/>
-      </w:r>
-      <w:r>
-        <w:rPr>
-          <w:bCs/>
-          <w:sz w:val="28"/>
-          <w:szCs w:val="28"/>
-          <w:u w:val="single"/>
-        </w:rPr>
-        <w:tab/>
-      </w:r>
-    </w:p>
-    <w:p>
-      <w:pPr>
-        <w:rPr>
-          <w:bCs/>
-          <w:sz w:val="28"/>
-          <w:szCs w:val="28"/>
-        </w:rPr>
-      </w:pPr>
-    </w:p>
-    <w:p>
-      <w:pPr>
-        <w:rPr>
-          <w:bCs/>
-          <w:sz w:val="28"/>
-          <w:szCs w:val="28"/>
-        </w:rPr>
-      </w:pPr>
-    </w:p>
-    <w:p>
-      <w:pPr>
-        <w:rPr>
-          <w:bCs/>
-          <w:sz w:val="28"/>
-          <w:szCs w:val="28"/>
-        </w:rPr>
-      </w:pPr>
-    </w:p>
-    <w:p>
-      <w:pPr>
-        <w:rPr>
-          <w:b/>
-          <w:sz w:val="28"/>
-          <w:szCs w:val="20"/>
-        </w:rPr>
-      </w:pPr>
-      <w:r>
-        <w:rPr>
-          <w:sz w:val="28"/>
-        </w:rPr>
-        <w:t>Студент</w:t>
-      </w:r>
-      <w:r>
-        <w:rPr>
-          <w:sz w:val="28"/>
-        </w:rPr>
-        <w:tab/>
-      </w:r>
-      <w:r>
-        <w:rPr>
-          <w:sz w:val="28"/>
-        </w:rPr>
-        <w:tab/>
-      </w:r>
-      <w:r>
-        <w:rPr>
-          <w:sz w:val="28"/>
-        </w:rPr>
-        <w:tab/>
-      </w:r>
-      <w:r>
-        <w:rPr>
-          <w:sz w:val="28"/>
-        </w:rPr>
-        <w:tab/>
-      </w:r>
-      <w:r>
-        <w:rPr>
-          <w:sz w:val="28"/>
-        </w:rPr>
-        <w:tab/>
-      </w:r>
-      <w:r>
-        <w:rPr>
-          <w:b/>
-          <w:sz w:val="28"/>
-        </w:rPr>
-        <w:t>________________</w:t>
-      </w:r>
-      <w:proofErr w:type="gramStart"/>
-      <w:r>
-        <w:rPr>
-          <w:b/>
-          <w:sz w:val="28"/>
-        </w:rPr>
-        <w:t>_  _</w:t>
-      </w:r>
-      <w:proofErr w:type="gramEnd"/>
-      <w:r>
-        <w:rPr>
-          <w:b/>
-          <w:sz w:val="28"/>
-        </w:rPr>
-        <w:t xml:space="preserve">_________________ </w:t>
-      </w:r>
-    </w:p>
-    <w:p>
-      <w:pPr>
-        <w:ind w:left="709" w:right="565" w:firstLine="709"/>
-        <w:rPr>
-          <w:i/>
-          <w:szCs w:val="18"/>
-        </w:rPr>
-      </w:pPr>
-      <w:r>
-        <w:rPr>
-          <w:i/>
-          <w:szCs w:val="18"/>
-        </w:rPr>
-        <w:tab/>
-      </w:r>
       <w:r>
         <w:rPr>
           <w:i/>
@@ -1042,15 +1174,15 @@
       </w:r>
       <w:r>
         <w:rPr>
-          <w:sz w:val="28"/>
-        </w:rPr>
-        <w:tab/>
-      </w:r>
-      <w:r>
-        <w:rPr>
-          <w:sz w:val="28"/>
-        </w:rPr>
-        <w:tab/>
+          <w:sz w:val="36"/>
+        </w:rPr>
+        <w:t xml:space="preserve"> </w:t>
+      </w:r>
+      <w:r>
+        <w:rPr>
+          <w:sz w:val="28"/>
+        </w:rPr>
+        <w:t>от МГТУ</w:t>
       </w:r>
       <w:r>
         <w:rPr>
@@ -1084,7 +1216,7 @@
     </w:p>
     <w:p>
       <w:pPr>
-        <w:ind w:left="709" w:right="565" w:firstLine="709"/>
+        <w:ind w:right="565"/>
         <w:rPr>
           <w:i/>
           <w:szCs w:val="18"/>
@@ -1092,10 +1224,10 @@
       </w:pPr>
       <w:r>
         <w:rPr>
-          <w:i/>
+          <w:sz w:val="28"/>
           <w:szCs w:val="18"/>
         </w:rPr>
-        <w:tab/>
+        <w:t>им. Н.Э. Баумана</w:t>
       </w:r>
       <w:r>
         <w:rPr>
@@ -1117,6 +1249,13 @@
           <w:szCs w:val="18"/>
         </w:rPr>
         <w:tab/>
+      </w:r>
+      <w:r>
+        <w:rPr>
+          <w:i/>
+          <w:szCs w:val="18"/>
+        </w:rPr>
+        <w:tab/>
         <w:t xml:space="preserve">         подпись, дата                   фамилия, </w:t>
       </w:r>
       <w:proofErr w:type="spellStart"/>
@@ -1164,74 +1303,49 @@
     <w:p>
       <w:pPr>
         <w:rPr>
-          <w:i/>
-          <w:sz w:val="22"/>
-        </w:rPr>
-      </w:pPr>
-    </w:p>
-    <w:p>
-      <w:pPr>
-        <w:rPr>
-          <w:sz w:val="28"/>
-          <w:szCs w:val="28"/>
-          <w:u w:val="single"/>
-        </w:rPr>
-      </w:pPr>
-      <w:r>
-        <w:rPr>
-          <w:sz w:val="28"/>
-          <w:szCs w:val="28"/>
-        </w:rPr>
-        <w:t xml:space="preserve">Оценка  </w:t>
-      </w:r>
-      <w:r>
-        <w:rPr>
-          <w:sz w:val="28"/>
-          <w:szCs w:val="28"/>
-          <w:u w:val="single"/>
-        </w:rPr>
-        <w:tab/>
-      </w:r>
-      <w:r>
-        <w:rPr>
-          <w:sz w:val="28"/>
-          <w:szCs w:val="28"/>
-          <w:u w:val="single"/>
-        </w:rPr>
-        <w:tab/>
-      </w:r>
-      <w:r>
-        <w:rPr>
-          <w:sz w:val="28"/>
-          <w:szCs w:val="28"/>
-          <w:u w:val="single"/>
-        </w:rPr>
-        <w:tab/>
-      </w:r>
-    </w:p>
-    <w:p>
-      <w:pPr>
-        <w:rPr>
-          <w:sz w:val="28"/>
-          <w:szCs w:val="28"/>
-        </w:rPr>
-      </w:pPr>
-    </w:p>
-    <w:p>
-      <w:pPr>
-        <w:rPr>
-          <w:sz w:val="28"/>
-          <w:szCs w:val="28"/>
-        </w:rPr>
-      </w:pPr>
-    </w:p>
-    <w:p>
-      <w:pPr>
-        <w:rPr>
-          <w:sz w:val="28"/>
-          <w:szCs w:val="28"/>
-        </w:rPr>
-      </w:pPr>
+          <w:sz w:val="28"/>
+          <w:szCs w:val="28"/>
+          <w:u w:val="single"/>
+        </w:rPr>
+      </w:pPr>
+      <w:r>
+        <w:rPr>
+          <w:sz w:val="28"/>
+          <w:szCs w:val="28"/>
+        </w:rPr>
+        <w:t>Рекомендуемая оценка</w:t>
+      </w:r>
+      <w:r>
+        <w:rPr>
+          <w:sz w:val="28"/>
+          <w:szCs w:val="28"/>
+        </w:rPr>
+        <w:t xml:space="preserve">  </w:t>
+      </w:r>
+      <w:r>
+        <w:rPr>
+          <w:sz w:val="28"/>
+          <w:szCs w:val="28"/>
+          <w:u w:val="single"/>
+        </w:rPr>
+        <w:tab/>
+      </w:r>
+      <w:r>
+        <w:rPr>
+          <w:sz w:val="28"/>
+          <w:szCs w:val="28"/>
+          <w:u w:val="single"/>
+        </w:rPr>
+        <w:tab/>
+      </w:r>
+      <w:r>
+        <w:rPr>
+          <w:sz w:val="28"/>
+          <w:szCs w:val="28"/>
+          <w:u w:val="single"/>
+        </w:rPr>
+        <w:tab/>
+      </w:r>
     </w:p>
     <w:p>
       <w:pPr>
